--- a/Team03IcealClaveria.docx
+++ b/Team03IcealClaveria.docx
@@ -4,35 +4,99 @@
   <w:body>
     <w:p>
       <w:r>
-        <w:t>BTS530 – Assignment 1</w:t>
-      </w:r>
-    </w:p>
-    <w:p>
-      <w:r>
-        <w:t>Student name – Iceal Claveria</w:t>
-      </w:r>
-    </w:p>
-    <w:p>
-      <w:r>
-        <w:t>Student Number – 052-174-133</w:t>
-      </w:r>
-    </w:p>
-    <w:p>
-      <w:r>
+        <w:rPr>
+          <w:b/>
+          <w:i/>
+          <w:u w:val="single"/>
+        </w:rPr>
+        <w:t>BTS530</w:t>
+      </w:r>
+      <w:r>
+        <w:t xml:space="preserve"> – Assignment 1</w:t>
+      </w:r>
+    </w:p>
+    <w:p>
+      <w:r>
+        <w:rPr>
+          <w:b/>
+          <w:i/>
+          <w:u w:val="single"/>
+        </w:rPr>
+        <w:t>Student name</w:t>
+      </w:r>
+      <w:r>
+        <w:t xml:space="preserve"> – Iceal Claveria</w:t>
+      </w:r>
+    </w:p>
+    <w:p>
+      <w:r>
+        <w:rPr>
+          <w:b/>
+          <w:i/>
+          <w:u w:val="single"/>
+        </w:rPr>
+        <w:t>Student Number</w:t>
+      </w:r>
+      <w:r>
+        <w:t xml:space="preserve"> – 052-174-133</w:t>
+      </w:r>
+    </w:p>
+    <w:p>
+      <w:pPr>
+        <w:rPr>
+          <w:b/>
+          <w:i/>
+          <w:u w:val="single"/>
+        </w:rPr>
+      </w:pPr>
+      <w:r>
+        <w:rPr>
+          <w:b/>
+          <w:i/>
+          <w:u w:val="single"/>
+        </w:rPr>
         <w:t>Team 03</w:t>
       </w:r>
     </w:p>
     <w:p>
-      <w:r>
-        <w:t>System Use Cases:</w:t>
-      </w:r>
-    </w:p>
-    <w:p>
-      <w:pPr>
-        <w:pStyle w:val="ListParagraph"/>
-        <w:numPr>
-          <w:ilvl w:val="0"/>
-          <w:numId w:val="1"/>
+      <w:pPr>
+        <w:rPr>
+          <w:b/>
+          <w:i/>
+          <w:u w:val="single"/>
+        </w:rPr>
+      </w:pPr>
+      <w:r>
+        <w:rPr>
+          <w:b/>
+          <w:i/>
+          <w:u w:val="single"/>
+        </w:rPr>
+        <w:t>System Use Case</w:t>
+      </w:r>
+      <w:r>
+        <w:rPr>
+          <w:b/>
+          <w:i/>
+          <w:u w:val="single"/>
+        </w:rPr>
+        <w:t>s</w:t>
+      </w:r>
+      <w:r>
+        <w:rPr>
+          <w:b/>
+          <w:i/>
+          <w:u w:val="single"/>
+        </w:rPr>
+        <w:t>:</w:t>
+      </w:r>
+    </w:p>
+    <w:p>
+      <w:pPr>
+        <w:pStyle w:val="ListParagraph"/>
+        <w:numPr>
+          <w:ilvl w:val="0"/>
+          <w:numId w:val="4"/>
         </w:numPr>
       </w:pPr>
       <w:r>
@@ -44,7 +108,43 @@
         <w:pStyle w:val="ListParagraph"/>
         <w:numPr>
           <w:ilvl w:val="0"/>
-          <w:numId w:val="1"/>
+          <w:numId w:val="5"/>
+        </w:numPr>
+      </w:pPr>
+      <w:r>
+        <w:t>View Ratings</w:t>
+      </w:r>
+    </w:p>
+    <w:p>
+      <w:pPr>
+        <w:pStyle w:val="ListParagraph"/>
+        <w:numPr>
+          <w:ilvl w:val="0"/>
+          <w:numId w:val="5"/>
+        </w:numPr>
+      </w:pPr>
+      <w:r>
+        <w:t>Edit Ratings</w:t>
+      </w:r>
+    </w:p>
+    <w:p>
+      <w:pPr>
+        <w:pStyle w:val="ListParagraph"/>
+        <w:numPr>
+          <w:ilvl w:val="0"/>
+          <w:numId w:val="5"/>
+        </w:numPr>
+      </w:pPr>
+      <w:r>
+        <w:t>Create Ratings</w:t>
+      </w:r>
+    </w:p>
+    <w:p>
+      <w:pPr>
+        <w:pStyle w:val="ListParagraph"/>
+        <w:numPr>
+          <w:ilvl w:val="0"/>
+          <w:numId w:val="4"/>
         </w:numPr>
       </w:pPr>
       <w:r>
@@ -56,7 +156,19 @@
         <w:pStyle w:val="ListParagraph"/>
         <w:numPr>
           <w:ilvl w:val="0"/>
-          <w:numId w:val="1"/>
+          <w:numId w:val="6"/>
+        </w:numPr>
+      </w:pPr>
+      <w:r>
+        <w:t>Search Location</w:t>
+      </w:r>
+    </w:p>
+    <w:p>
+      <w:pPr>
+        <w:pStyle w:val="ListParagraph"/>
+        <w:numPr>
+          <w:ilvl w:val="0"/>
+          <w:numId w:val="4"/>
         </w:numPr>
       </w:pPr>
       <w:r>
@@ -68,7 +180,130 @@
         <w:pStyle w:val="ListParagraph"/>
         <w:numPr>
           <w:ilvl w:val="0"/>
-          <w:numId w:val="1"/>
+          <w:numId w:val="6"/>
+        </w:numPr>
+      </w:pPr>
+      <w:r>
+        <w:t>Student</w:t>
+      </w:r>
+    </w:p>
+    <w:p>
+      <w:pPr>
+        <w:pStyle w:val="ListParagraph"/>
+        <w:numPr>
+          <w:ilvl w:val="0"/>
+          <w:numId w:val="7"/>
+        </w:numPr>
+      </w:pPr>
+      <w:r>
+        <w:t>Edit Account</w:t>
+      </w:r>
+    </w:p>
+    <w:p>
+      <w:pPr>
+        <w:pStyle w:val="ListParagraph"/>
+        <w:numPr>
+          <w:ilvl w:val="0"/>
+          <w:numId w:val="7"/>
+        </w:numPr>
+      </w:pPr>
+      <w:r>
+        <w:t>View Location history</w:t>
+      </w:r>
+    </w:p>
+    <w:p>
+      <w:pPr>
+        <w:pStyle w:val="ListParagraph"/>
+        <w:numPr>
+          <w:ilvl w:val="0"/>
+          <w:numId w:val="7"/>
+        </w:numPr>
+      </w:pPr>
+      <w:r>
+        <w:t>Make Comment</w:t>
+      </w:r>
+    </w:p>
+    <w:p>
+      <w:pPr>
+        <w:pStyle w:val="ListParagraph"/>
+        <w:numPr>
+          <w:ilvl w:val="0"/>
+          <w:numId w:val="7"/>
+        </w:numPr>
+      </w:pPr>
+      <w:r>
+        <w:t>View Recommendation</w:t>
+      </w:r>
+    </w:p>
+    <w:p>
+      <w:pPr>
+        <w:pStyle w:val="ListParagraph"/>
+        <w:numPr>
+          <w:ilvl w:val="0"/>
+          <w:numId w:val="6"/>
+        </w:numPr>
+      </w:pPr>
+      <w:r>
+        <w:t>Administrator</w:t>
+      </w:r>
+    </w:p>
+    <w:p>
+      <w:pPr>
+        <w:pStyle w:val="ListParagraph"/>
+        <w:numPr>
+          <w:ilvl w:val="0"/>
+          <w:numId w:val="7"/>
+        </w:numPr>
+      </w:pPr>
+      <w:r>
+        <w:t>Suspend</w:t>
+      </w:r>
+      <w:r>
+        <w:t xml:space="preserve"> Account</w:t>
+      </w:r>
+    </w:p>
+    <w:p>
+      <w:pPr>
+        <w:pStyle w:val="ListParagraph"/>
+        <w:numPr>
+          <w:ilvl w:val="0"/>
+          <w:numId w:val="7"/>
+        </w:numPr>
+      </w:pPr>
+      <w:r>
+        <w:t>Delete Account</w:t>
+      </w:r>
+    </w:p>
+    <w:p>
+      <w:pPr>
+        <w:pStyle w:val="ListParagraph"/>
+        <w:numPr>
+          <w:ilvl w:val="0"/>
+          <w:numId w:val="7"/>
+        </w:numPr>
+      </w:pPr>
+      <w:r>
+        <w:t>View Recommendation</w:t>
+      </w:r>
+    </w:p>
+    <w:p>
+      <w:pPr>
+        <w:pStyle w:val="ListParagraph"/>
+        <w:numPr>
+          <w:ilvl w:val="0"/>
+          <w:numId w:val="7"/>
+        </w:numPr>
+      </w:pPr>
+      <w:r>
+        <w:t>View Comments</w:t>
+      </w:r>
+    </w:p>
+    <w:p>
+      <w:pPr>
+        <w:pStyle w:val="ListParagraph"/>
+        <w:numPr>
+          <w:ilvl w:val="0"/>
+          <w:numId w:val="4"/>
         </w:numPr>
       </w:pPr>
       <w:r>
@@ -80,69 +315,462 @@
         <w:pStyle w:val="ListParagraph"/>
         <w:numPr>
           <w:ilvl w:val="0"/>
-          <w:numId w:val="1"/>
-        </w:numPr>
-      </w:pPr>
-      <w:r>
-        <w:t>Comment – Iceal Claveria</w:t>
-      </w:r>
-    </w:p>
-    <w:p>
-      <w:pPr>
-        <w:pStyle w:val="ListParagraph"/>
-        <w:numPr>
-          <w:ilvl w:val="0"/>
-          <w:numId w:val="1"/>
-        </w:numPr>
-      </w:pPr>
-      <w:r>
-        <w:t>Update – Iceal Claveria</w:t>
-      </w:r>
-    </w:p>
-    <w:p>
-      <w:pPr>
-        <w:pStyle w:val="ListParagraph"/>
-        <w:numPr>
-          <w:ilvl w:val="0"/>
-          <w:numId w:val="1"/>
-        </w:numPr>
-      </w:pPr>
-      <w:r>
-        <w:t xml:space="preserve">Recommendation – </w:t>
-      </w:r>
-      <w:proofErr w:type="spellStart"/>
-      <w:r>
-        <w:t>Faiq</w:t>
-      </w:r>
-      <w:proofErr w:type="spellEnd"/>
-      <w:r>
-        <w:t xml:space="preserve"> Malik</w:t>
-      </w:r>
-    </w:p>
-    <w:p/>
-    <w:p>
+          <w:numId w:val="6"/>
+        </w:numPr>
+      </w:pPr>
+      <w:r>
+        <w:t>Create Customer Account</w:t>
+      </w:r>
+    </w:p>
+    <w:p>
+      <w:pPr>
+        <w:pStyle w:val="ListParagraph"/>
+        <w:numPr>
+          <w:ilvl w:val="0"/>
+          <w:numId w:val="4"/>
+        </w:numPr>
+      </w:pPr>
+      <w:r>
+        <w:t>Update</w:t>
+      </w:r>
+      <w:r>
+        <w:t xml:space="preserve"> – Iceal Claveria</w:t>
+      </w:r>
+    </w:p>
+    <w:p>
+      <w:pPr>
+        <w:pStyle w:val="ListParagraph"/>
+        <w:numPr>
+          <w:ilvl w:val="0"/>
+          <w:numId w:val="3"/>
+        </w:numPr>
+      </w:pPr>
+      <w:r>
+        <w:t>Adding a Location</w:t>
+      </w:r>
+    </w:p>
+    <w:p>
+      <w:pPr>
+        <w:pStyle w:val="ListParagraph"/>
+        <w:numPr>
+          <w:ilvl w:val="0"/>
+          <w:numId w:val="3"/>
+        </w:numPr>
+      </w:pPr>
+      <w:r>
+        <w:t>Updating a Location</w:t>
+      </w:r>
+    </w:p>
+    <w:p>
+      <w:pPr>
+        <w:pStyle w:val="ListParagraph"/>
+        <w:numPr>
+          <w:ilvl w:val="0"/>
+          <w:numId w:val="3"/>
+        </w:numPr>
+      </w:pPr>
+      <w:r>
+        <w:t>Deleting a Location</w:t>
+      </w:r>
+    </w:p>
+    <w:p>
+      <w:pPr>
+        <w:pStyle w:val="ListParagraph"/>
+        <w:numPr>
+          <w:ilvl w:val="0"/>
+          <w:numId w:val="3"/>
+        </w:numPr>
+      </w:pPr>
+      <w:r>
+        <w:t>Viewing Locations</w:t>
+      </w:r>
+    </w:p>
+    <w:p>
+      <w:pPr>
+        <w:pStyle w:val="ListParagraph"/>
+        <w:numPr>
+          <w:ilvl w:val="0"/>
+          <w:numId w:val="4"/>
+        </w:numPr>
+      </w:pPr>
+      <w:r>
+        <w:t>Comment</w:t>
+      </w:r>
+      <w:r>
+        <w:t xml:space="preserve"> – Iceal Claveria</w:t>
+      </w:r>
+    </w:p>
+    <w:p>
+      <w:pPr>
+        <w:pStyle w:val="ListParagraph"/>
+        <w:numPr>
+          <w:ilvl w:val="0"/>
+          <w:numId w:val="6"/>
+        </w:numPr>
+      </w:pPr>
+      <w:r>
+        <w:t>Student</w:t>
+      </w:r>
+    </w:p>
+    <w:p>
+      <w:pPr>
+        <w:pStyle w:val="ListParagraph"/>
+        <w:numPr>
+          <w:ilvl w:val="0"/>
+          <w:numId w:val="7"/>
+        </w:numPr>
+      </w:pPr>
+      <w:r>
+        <w:t xml:space="preserve">Make </w:t>
+      </w:r>
+      <w:r>
+        <w:t xml:space="preserve">a Comment </w:t>
+      </w:r>
+    </w:p>
+    <w:p>
+      <w:pPr>
+        <w:pStyle w:val="ListParagraph"/>
+        <w:numPr>
+          <w:ilvl w:val="0"/>
+          <w:numId w:val="7"/>
+        </w:numPr>
+      </w:pPr>
+      <w:r>
+        <w:t>Reporting a Comment</w:t>
+      </w:r>
+    </w:p>
+    <w:p>
+      <w:pPr>
+        <w:pStyle w:val="ListParagraph"/>
+        <w:numPr>
+          <w:ilvl w:val="0"/>
+          <w:numId w:val="7"/>
+        </w:numPr>
+      </w:pPr>
+      <w:r>
+        <w:t>Viewing a Comment</w:t>
+      </w:r>
+    </w:p>
+    <w:p>
+      <w:pPr>
+        <w:pStyle w:val="ListParagraph"/>
+        <w:numPr>
+          <w:ilvl w:val="0"/>
+          <w:numId w:val="7"/>
+        </w:numPr>
+      </w:pPr>
+      <w:r>
+        <w:t>Replying to a Comment</w:t>
+      </w:r>
+    </w:p>
+    <w:p>
+      <w:pPr>
+        <w:pStyle w:val="ListParagraph"/>
+        <w:numPr>
+          <w:ilvl w:val="0"/>
+          <w:numId w:val="7"/>
+        </w:numPr>
+      </w:pPr>
+      <w:r>
+        <w:t>Editing a Comment</w:t>
+      </w:r>
+    </w:p>
+    <w:p>
+      <w:pPr>
+        <w:pStyle w:val="ListParagraph"/>
+        <w:numPr>
+          <w:ilvl w:val="0"/>
+          <w:numId w:val="7"/>
+        </w:numPr>
+      </w:pPr>
+      <w:r>
+        <w:t>Deleting a Comment</w:t>
+      </w:r>
+    </w:p>
+    <w:p>
+      <w:pPr>
+        <w:pStyle w:val="ListParagraph"/>
+        <w:numPr>
+          <w:ilvl w:val="0"/>
+          <w:numId w:val="6"/>
+        </w:numPr>
+      </w:pPr>
+      <w:r>
+        <w:t>Administrator</w:t>
+      </w:r>
+    </w:p>
+    <w:p>
+      <w:pPr>
+        <w:pStyle w:val="ListParagraph"/>
+        <w:numPr>
+          <w:ilvl w:val="0"/>
+          <w:numId w:val="7"/>
+        </w:numPr>
+      </w:pPr>
+      <w:r>
+        <w:t>Viewing a Comment</w:t>
+      </w:r>
+    </w:p>
+    <w:p>
+      <w:pPr>
+        <w:pStyle w:val="ListParagraph"/>
+        <w:numPr>
+          <w:ilvl w:val="0"/>
+          <w:numId w:val="7"/>
+        </w:numPr>
+      </w:pPr>
+      <w:r>
+        <w:t>Replying to a Comment</w:t>
+      </w:r>
+    </w:p>
+    <w:p>
+      <w:pPr>
+        <w:pStyle w:val="ListParagraph"/>
+        <w:numPr>
+          <w:ilvl w:val="0"/>
+          <w:numId w:val="7"/>
+        </w:numPr>
+      </w:pPr>
+      <w:r>
+        <w:t>Editing a Comment</w:t>
+      </w:r>
+    </w:p>
+    <w:p>
+      <w:pPr>
+        <w:pStyle w:val="ListParagraph"/>
+        <w:numPr>
+          <w:ilvl w:val="0"/>
+          <w:numId w:val="7"/>
+        </w:numPr>
+      </w:pPr>
+      <w:r>
+        <w:lastRenderedPageBreak/>
+        <w:t>Deleting a Comment</w:t>
+      </w:r>
+    </w:p>
+    <w:p>
+      <w:pPr>
+        <w:pStyle w:val="ListParagraph"/>
+        <w:numPr>
+          <w:ilvl w:val="0"/>
+          <w:numId w:val="4"/>
+        </w:numPr>
+      </w:pPr>
+      <w:r>
+        <w:t>Recommendation – Faiq Malik</w:t>
+      </w:r>
+    </w:p>
+    <w:p>
+      <w:pPr>
+        <w:pStyle w:val="ListParagraph"/>
+        <w:numPr>
+          <w:ilvl w:val="0"/>
+          <w:numId w:val="6"/>
+        </w:numPr>
+      </w:pPr>
+      <w:r>
+        <w:t>Moderate Recommendation</w:t>
+      </w:r>
+    </w:p>
+    <w:p>
+      <w:pPr>
+        <w:pStyle w:val="ListParagraph"/>
+        <w:numPr>
+          <w:ilvl w:val="0"/>
+          <w:numId w:val="6"/>
+        </w:numPr>
+      </w:pPr>
+      <w:r>
+        <w:t>Make Recommendation (Student)</w:t>
+      </w:r>
+    </w:p>
+    <w:p>
+      <w:pPr>
+        <w:pStyle w:val="ListParagraph"/>
+        <w:numPr>
+          <w:ilvl w:val="0"/>
+          <w:numId w:val="6"/>
+        </w:numPr>
+      </w:pPr>
+      <w:r>
+        <w:t>Edit Recommendation (Student)</w:t>
+      </w:r>
       <w:bookmarkStart w:id="0" w:name="_GoBack"/>
       <w:bookmarkEnd w:id="0"/>
     </w:p>
-    <w:p/>
-    <w:p>
-      <w:r>
+    <w:p>
+      <w:pPr>
+        <w:pStyle w:val="ListParagraph"/>
+        <w:numPr>
+          <w:ilvl w:val="0"/>
+          <w:numId w:val="6"/>
+        </w:numPr>
+      </w:pPr>
+      <w:r>
+        <w:t>View</w:t>
+      </w:r>
+      <w:r>
+        <w:t xml:space="preserve"> Recommendation (Student)</w:t>
+      </w:r>
+    </w:p>
+    <w:p>
+      <w:pPr>
+        <w:pStyle w:val="ListParagraph"/>
+        <w:numPr>
+          <w:ilvl w:val="0"/>
+          <w:numId w:val="4"/>
+        </w:numPr>
+      </w:pPr>
+      <w:r>
+        <w:t>Proximity – Faiq Malik</w:t>
+      </w:r>
+    </w:p>
+    <w:p>
+      <w:pPr>
+        <w:pStyle w:val="ListParagraph"/>
+        <w:numPr>
+          <w:ilvl w:val="0"/>
+          <w:numId w:val="8"/>
+        </w:numPr>
+      </w:pPr>
+      <w:r>
+        <w:t>Set Proximity</w:t>
+      </w:r>
+    </w:p>
+    <w:p>
+      <w:pPr>
+        <w:pStyle w:val="ListParagraph"/>
+        <w:numPr>
+          <w:ilvl w:val="0"/>
+          <w:numId w:val="8"/>
+        </w:numPr>
+      </w:pPr>
+      <w:r>
+        <w:t>Custom Proximity</w:t>
+      </w:r>
+    </w:p>
+    <w:p>
+      <w:pPr>
+        <w:rPr>
+          <w:b/>
+          <w:i/>
+          <w:u w:val="single"/>
+        </w:rPr>
+      </w:pPr>
+      <w:r>
+        <w:rPr>
+          <w:b/>
+          <w:i/>
+          <w:u w:val="single"/>
+        </w:rPr>
         <w:t>Use Cases</w:t>
       </w:r>
-    </w:p>
-    <w:p>
-      <w:r>
-        <w:t>Comment Component:</w:t>
-      </w:r>
-    </w:p>
-    <w:p>
+      <w:r>
+        <w:rPr>
+          <w:b/>
+          <w:i/>
+          <w:u w:val="single"/>
+        </w:rPr>
+        <w:t xml:space="preserve"> as Follows:</w:t>
+      </w:r>
+    </w:p>
+    <w:p>
+      <w:pPr>
+        <w:rPr>
+          <w:b/>
+          <w:i/>
+          <w:u w:val="single"/>
+        </w:rPr>
+      </w:pPr>
+      <w:r>
+        <w:rPr>
+          <w:b/>
+          <w:i/>
+          <w:u w:val="single"/>
+        </w:rPr>
+        <w:t>Update Component</w:t>
+      </w:r>
       <w:r>
         <w:rPr>
           <w:noProof/>
           <w:lang w:eastAsia="en-CA"/>
         </w:rPr>
         <w:drawing>
-          <wp:inline distT="0" distB="0" distL="0" distR="0">
+          <wp:inline distT="0" distB="0" distL="0" distR="0" wp14:anchorId="0553346C" wp14:editId="640EB58D">
+            <wp:extent cx="5305425" cy="2409825"/>
+            <wp:effectExtent l="0" t="0" r="9525" b="9525"/>
+            <wp:docPr id="2" name="Picture 2" descr="Untitled.png"/>
+            <wp:cNvGraphicFramePr>
+              <a:graphicFrameLocks xmlns:a="http://schemas.openxmlformats.org/drawingml/2006/main" noChangeAspect="1"/>
+            </wp:cNvGraphicFramePr>
+            <a:graphic xmlns:a="http://schemas.openxmlformats.org/drawingml/2006/main">
+              <a:graphicData uri="http://schemas.openxmlformats.org/drawingml/2006/picture">
+                <pic:pic xmlns:pic="http://schemas.openxmlformats.org/drawingml/2006/picture">
+                  <pic:nvPicPr>
+                    <pic:cNvPr id="0" name="image14.png" descr="Untitled.png"/>
+                    <pic:cNvPicPr>
+                      <a:picLocks noChangeAspect="1" noChangeArrowheads="1"/>
+                    </pic:cNvPicPr>
+                  </pic:nvPicPr>
+                  <pic:blipFill>
+                    <a:blip r:embed="rId5">
+                      <a:extLst>
+                        <a:ext uri="{28A0092B-C50C-407E-A947-70E740481C1C}">
+                          <a14:useLocalDpi xmlns:a14="http://schemas.microsoft.com/office/drawing/2010/main" val="0"/>
+                        </a:ext>
+                      </a:extLst>
+                    </a:blip>
+                    <a:srcRect/>
+                    <a:stretch>
+                      <a:fillRect/>
+                    </a:stretch>
+                  </pic:blipFill>
+                  <pic:spPr bwMode="auto">
+                    <a:xfrm>
+                      <a:off x="0" y="0"/>
+                      <a:ext cx="5305425" cy="2409825"/>
+                    </a:xfrm>
+                    <a:prstGeom prst="rect">
+                      <a:avLst/>
+                    </a:prstGeom>
+                    <a:noFill/>
+                    <a:ln>
+                      <a:noFill/>
+                    </a:ln>
+                  </pic:spPr>
+                </pic:pic>
+              </a:graphicData>
+            </a:graphic>
+          </wp:inline>
+        </w:drawing>
+      </w:r>
+    </w:p>
+    <w:p/>
+    <w:p>
+      <w:pPr>
+        <w:rPr>
+          <w:b/>
+          <w:i/>
+          <w:u w:val="single"/>
+        </w:rPr>
+      </w:pPr>
+      <w:r>
+        <w:rPr>
+          <w:b/>
+          <w:i/>
+          <w:u w:val="single"/>
+        </w:rPr>
+        <w:t>Comment Component</w:t>
+      </w:r>
+    </w:p>
+    <w:p>
+      <w:r>
+        <w:rPr>
+          <w:noProof/>
+          <w:lang w:eastAsia="en-CA"/>
+        </w:rPr>
+        <w:drawing>
+          <wp:inline distT="0" distB="0" distL="0" distR="0" wp14:anchorId="1F4138C0" wp14:editId="242AD367">
             <wp:extent cx="5943600" cy="2857500"/>
             <wp:effectExtent l="0" t="0" r="0" b="0"/>
             <wp:docPr id="1" name="Picture 1" descr="Untitled.jpg"/>
@@ -159,7 +787,7 @@
                     </pic:cNvPicPr>
                   </pic:nvPicPr>
                   <pic:blipFill>
-                    <a:blip r:embed="rId5">
+                    <a:blip r:embed="rId6">
                       <a:extLst>
                         <a:ext uri="{28A0092B-C50C-407E-A947-70E740481C1C}">
                           <a14:useLocalDpi xmlns:a14="http://schemas.microsoft.com/office/drawing/2010/main" val="0"/>
@@ -191,71 +819,6 @@
         </w:drawing>
       </w:r>
     </w:p>
-    <w:p/>
-    <w:p/>
-    <w:p/>
-    <w:p>
-      <w:r>
-        <w:lastRenderedPageBreak/>
-        <w:t>Update Component:</w:t>
-      </w:r>
-    </w:p>
-    <w:p>
-      <w:r>
-        <w:rPr>
-          <w:noProof/>
-          <w:lang w:eastAsia="en-CA"/>
-        </w:rPr>
-        <w:drawing>
-          <wp:inline distT="0" distB="0" distL="0" distR="0">
-            <wp:extent cx="5305425" cy="2409825"/>
-            <wp:effectExtent l="0" t="0" r="9525" b="9525"/>
-            <wp:docPr id="2" name="Picture 2" descr="Untitled.png"/>
-            <wp:cNvGraphicFramePr>
-              <a:graphicFrameLocks xmlns:a="http://schemas.openxmlformats.org/drawingml/2006/main" noChangeAspect="1"/>
-            </wp:cNvGraphicFramePr>
-            <a:graphic xmlns:a="http://schemas.openxmlformats.org/drawingml/2006/main">
-              <a:graphicData uri="http://schemas.openxmlformats.org/drawingml/2006/picture">
-                <pic:pic xmlns:pic="http://schemas.openxmlformats.org/drawingml/2006/picture">
-                  <pic:nvPicPr>
-                    <pic:cNvPr id="0" name="image14.png" descr="Untitled.png"/>
-                    <pic:cNvPicPr>
-                      <a:picLocks noChangeAspect="1" noChangeArrowheads="1"/>
-                    </pic:cNvPicPr>
-                  </pic:nvPicPr>
-                  <pic:blipFill>
-                    <a:blip r:embed="rId6">
-                      <a:extLst>
-                        <a:ext uri="{28A0092B-C50C-407E-A947-70E740481C1C}">
-                          <a14:useLocalDpi xmlns:a14="http://schemas.microsoft.com/office/drawing/2010/main" val="0"/>
-                        </a:ext>
-                      </a:extLst>
-                    </a:blip>
-                    <a:srcRect/>
-                    <a:stretch>
-                      <a:fillRect/>
-                    </a:stretch>
-                  </pic:blipFill>
-                  <pic:spPr bwMode="auto">
-                    <a:xfrm>
-                      <a:off x="0" y="0"/>
-                      <a:ext cx="5305425" cy="2409825"/>
-                    </a:xfrm>
-                    <a:prstGeom prst="rect">
-                      <a:avLst/>
-                    </a:prstGeom>
-                    <a:noFill/>
-                    <a:ln>
-                      <a:noFill/>
-                    </a:ln>
-                  </pic:spPr>
-                </pic:pic>
-              </a:graphicData>
-            </a:graphic>
-          </wp:inline>
-        </w:drawing>
-      </w:r>
-    </w:p>
     <w:sectPr>
       <w:pgSz w:w="12240" w:h="15840"/>
       <w:pgMar w:top="1440" w:right="1440" w:bottom="1440" w:left="1440" w:header="708" w:footer="708" w:gutter="0"/>
@@ -269,6 +832,232 @@
 <file path=word/numbering.xml><?xml version="1.0" encoding="utf-8"?>
 <w:numbering xmlns:wpc="http://schemas.microsoft.com/office/word/2010/wordprocessingCanvas" xmlns:mc="http://schemas.openxmlformats.org/markup-compatibility/2006" xmlns:o="urn:schemas-microsoft-com:office:office" xmlns:r="http://schemas.openxmlformats.org/officeDocument/2006/relationships" xmlns:m="http://schemas.openxmlformats.org/officeDocument/2006/math" xmlns:v="urn:schemas-microsoft-com:vml" xmlns:wp14="http://schemas.microsoft.com/office/word/2010/wordprocessingDrawing" xmlns:wp="http://schemas.openxmlformats.org/drawingml/2006/wordprocessingDrawing" xmlns:w10="urn:schemas-microsoft-com:office:word" xmlns:w="http://schemas.openxmlformats.org/wordprocessingml/2006/main" xmlns:w14="http://schemas.microsoft.com/office/word/2010/wordml" xmlns:w15="http://schemas.microsoft.com/office/word/2012/wordml" xmlns:wpg="http://schemas.microsoft.com/office/word/2010/wordprocessingGroup" xmlns:wpi="http://schemas.microsoft.com/office/word/2010/wordprocessingInk" xmlns:wne="http://schemas.microsoft.com/office/word/2006/wordml" xmlns:wps="http://schemas.microsoft.com/office/word/2010/wordprocessingShape" mc:Ignorable="w14 w15 wp14">
   <w:abstractNum w:abstractNumId="0" w15:restartNumberingAfterBreak="0">
+    <w:nsid w:val="26011DE4"/>
+    <w:multiLevelType w:val="hybridMultilevel"/>
+    <w:tmpl w:val="3FC289EC"/>
+    <w:lvl w:ilvl="0" w:tplc="10090005">
+      <w:start w:val="1"/>
+      <w:numFmt w:val="bullet"/>
+      <w:lvlText w:val=""/>
+      <w:lvlJc w:val="left"/>
+      <w:pPr>
+        <w:ind w:left="1440" w:hanging="360"/>
+      </w:pPr>
+      <w:rPr>
+        <w:rFonts w:ascii="Wingdings" w:hAnsi="Wingdings" w:hint="default"/>
+      </w:rPr>
+    </w:lvl>
+    <w:lvl w:ilvl="1" w:tplc="10090003" w:tentative="1">
+      <w:start w:val="1"/>
+      <w:numFmt w:val="bullet"/>
+      <w:lvlText w:val="o"/>
+      <w:lvlJc w:val="left"/>
+      <w:pPr>
+        <w:ind w:left="2160" w:hanging="360"/>
+      </w:pPr>
+      <w:rPr>
+        <w:rFonts w:ascii="Courier New" w:hAnsi="Courier New" w:cs="Courier New" w:hint="default"/>
+      </w:rPr>
+    </w:lvl>
+    <w:lvl w:ilvl="2" w:tplc="10090005" w:tentative="1">
+      <w:start w:val="1"/>
+      <w:numFmt w:val="bullet"/>
+      <w:lvlText w:val=""/>
+      <w:lvlJc w:val="left"/>
+      <w:pPr>
+        <w:ind w:left="2880" w:hanging="360"/>
+      </w:pPr>
+      <w:rPr>
+        <w:rFonts w:ascii="Wingdings" w:hAnsi="Wingdings" w:hint="default"/>
+      </w:rPr>
+    </w:lvl>
+    <w:lvl w:ilvl="3" w:tplc="10090001" w:tentative="1">
+      <w:start w:val="1"/>
+      <w:numFmt w:val="bullet"/>
+      <w:lvlText w:val=""/>
+      <w:lvlJc w:val="left"/>
+      <w:pPr>
+        <w:ind w:left="3600" w:hanging="360"/>
+      </w:pPr>
+      <w:rPr>
+        <w:rFonts w:ascii="Symbol" w:hAnsi="Symbol" w:hint="default"/>
+      </w:rPr>
+    </w:lvl>
+    <w:lvl w:ilvl="4" w:tplc="10090003" w:tentative="1">
+      <w:start w:val="1"/>
+      <w:numFmt w:val="bullet"/>
+      <w:lvlText w:val="o"/>
+      <w:lvlJc w:val="left"/>
+      <w:pPr>
+        <w:ind w:left="4320" w:hanging="360"/>
+      </w:pPr>
+      <w:rPr>
+        <w:rFonts w:ascii="Courier New" w:hAnsi="Courier New" w:cs="Courier New" w:hint="default"/>
+      </w:rPr>
+    </w:lvl>
+    <w:lvl w:ilvl="5" w:tplc="10090005" w:tentative="1">
+      <w:start w:val="1"/>
+      <w:numFmt w:val="bullet"/>
+      <w:lvlText w:val=""/>
+      <w:lvlJc w:val="left"/>
+      <w:pPr>
+        <w:ind w:left="5040" w:hanging="360"/>
+      </w:pPr>
+      <w:rPr>
+        <w:rFonts w:ascii="Wingdings" w:hAnsi="Wingdings" w:hint="default"/>
+      </w:rPr>
+    </w:lvl>
+    <w:lvl w:ilvl="6" w:tplc="10090001" w:tentative="1">
+      <w:start w:val="1"/>
+      <w:numFmt w:val="bullet"/>
+      <w:lvlText w:val=""/>
+      <w:lvlJc w:val="left"/>
+      <w:pPr>
+        <w:ind w:left="5760" w:hanging="360"/>
+      </w:pPr>
+      <w:rPr>
+        <w:rFonts w:ascii="Symbol" w:hAnsi="Symbol" w:hint="default"/>
+      </w:rPr>
+    </w:lvl>
+    <w:lvl w:ilvl="7" w:tplc="10090003" w:tentative="1">
+      <w:start w:val="1"/>
+      <w:numFmt w:val="bullet"/>
+      <w:lvlText w:val="o"/>
+      <w:lvlJc w:val="left"/>
+      <w:pPr>
+        <w:ind w:left="6480" w:hanging="360"/>
+      </w:pPr>
+      <w:rPr>
+        <w:rFonts w:ascii="Courier New" w:hAnsi="Courier New" w:cs="Courier New" w:hint="default"/>
+      </w:rPr>
+    </w:lvl>
+    <w:lvl w:ilvl="8" w:tplc="10090005" w:tentative="1">
+      <w:start w:val="1"/>
+      <w:numFmt w:val="bullet"/>
+      <w:lvlText w:val=""/>
+      <w:lvlJc w:val="left"/>
+      <w:pPr>
+        <w:ind w:left="7200" w:hanging="360"/>
+      </w:pPr>
+      <w:rPr>
+        <w:rFonts w:ascii="Wingdings" w:hAnsi="Wingdings" w:hint="default"/>
+      </w:rPr>
+    </w:lvl>
+  </w:abstractNum>
+  <w:abstractNum w:abstractNumId="1" w15:restartNumberingAfterBreak="0">
+    <w:nsid w:val="2D2A568D"/>
+    <w:multiLevelType w:val="hybridMultilevel"/>
+    <w:tmpl w:val="B88A23DA"/>
+    <w:lvl w:ilvl="0" w:tplc="10090001">
+      <w:start w:val="1"/>
+      <w:numFmt w:val="bullet"/>
+      <w:lvlText w:val=""/>
+      <w:lvlJc w:val="left"/>
+      <w:pPr>
+        <w:ind w:left="720" w:hanging="360"/>
+      </w:pPr>
+      <w:rPr>
+        <w:rFonts w:ascii="Symbol" w:hAnsi="Symbol" w:hint="default"/>
+      </w:rPr>
+    </w:lvl>
+    <w:lvl w:ilvl="1" w:tplc="10090003" w:tentative="1">
+      <w:start w:val="1"/>
+      <w:numFmt w:val="bullet"/>
+      <w:lvlText w:val="o"/>
+      <w:lvlJc w:val="left"/>
+      <w:pPr>
+        <w:ind w:left="1440" w:hanging="360"/>
+      </w:pPr>
+      <w:rPr>
+        <w:rFonts w:ascii="Courier New" w:hAnsi="Courier New" w:cs="Courier New" w:hint="default"/>
+      </w:rPr>
+    </w:lvl>
+    <w:lvl w:ilvl="2" w:tplc="10090005" w:tentative="1">
+      <w:start w:val="1"/>
+      <w:numFmt w:val="bullet"/>
+      <w:lvlText w:val=""/>
+      <w:lvlJc w:val="left"/>
+      <w:pPr>
+        <w:ind w:left="2160" w:hanging="360"/>
+      </w:pPr>
+      <w:rPr>
+        <w:rFonts w:ascii="Wingdings" w:hAnsi="Wingdings" w:hint="default"/>
+      </w:rPr>
+    </w:lvl>
+    <w:lvl w:ilvl="3" w:tplc="10090001" w:tentative="1">
+      <w:start w:val="1"/>
+      <w:numFmt w:val="bullet"/>
+      <w:lvlText w:val=""/>
+      <w:lvlJc w:val="left"/>
+      <w:pPr>
+        <w:ind w:left="2880" w:hanging="360"/>
+      </w:pPr>
+      <w:rPr>
+        <w:rFonts w:ascii="Symbol" w:hAnsi="Symbol" w:hint="default"/>
+      </w:rPr>
+    </w:lvl>
+    <w:lvl w:ilvl="4" w:tplc="10090003" w:tentative="1">
+      <w:start w:val="1"/>
+      <w:numFmt w:val="bullet"/>
+      <w:lvlText w:val="o"/>
+      <w:lvlJc w:val="left"/>
+      <w:pPr>
+        <w:ind w:left="3600" w:hanging="360"/>
+      </w:pPr>
+      <w:rPr>
+        <w:rFonts w:ascii="Courier New" w:hAnsi="Courier New" w:cs="Courier New" w:hint="default"/>
+      </w:rPr>
+    </w:lvl>
+    <w:lvl w:ilvl="5" w:tplc="10090005" w:tentative="1">
+      <w:start w:val="1"/>
+      <w:numFmt w:val="bullet"/>
+      <w:lvlText w:val=""/>
+      <w:lvlJc w:val="left"/>
+      <w:pPr>
+        <w:ind w:left="4320" w:hanging="360"/>
+      </w:pPr>
+      <w:rPr>
+        <w:rFonts w:ascii="Wingdings" w:hAnsi="Wingdings" w:hint="default"/>
+      </w:rPr>
+    </w:lvl>
+    <w:lvl w:ilvl="6" w:tplc="10090001" w:tentative="1">
+      <w:start w:val="1"/>
+      <w:numFmt w:val="bullet"/>
+      <w:lvlText w:val=""/>
+      <w:lvlJc w:val="left"/>
+      <w:pPr>
+        <w:ind w:left="5040" w:hanging="360"/>
+      </w:pPr>
+      <w:rPr>
+        <w:rFonts w:ascii="Symbol" w:hAnsi="Symbol" w:hint="default"/>
+      </w:rPr>
+    </w:lvl>
+    <w:lvl w:ilvl="7" w:tplc="10090003" w:tentative="1">
+      <w:start w:val="1"/>
+      <w:numFmt w:val="bullet"/>
+      <w:lvlText w:val="o"/>
+      <w:lvlJc w:val="left"/>
+      <w:pPr>
+        <w:ind w:left="5760" w:hanging="360"/>
+      </w:pPr>
+      <w:rPr>
+        <w:rFonts w:ascii="Courier New" w:hAnsi="Courier New" w:cs="Courier New" w:hint="default"/>
+      </w:rPr>
+    </w:lvl>
+    <w:lvl w:ilvl="8" w:tplc="10090005" w:tentative="1">
+      <w:start w:val="1"/>
+      <w:numFmt w:val="bullet"/>
+      <w:lvlText w:val=""/>
+      <w:lvlJc w:val="left"/>
+      <w:pPr>
+        <w:ind w:left="6480" w:hanging="360"/>
+      </w:pPr>
+      <w:rPr>
+        <w:rFonts w:ascii="Wingdings" w:hAnsi="Wingdings" w:hint="default"/>
+      </w:rPr>
+    </w:lvl>
+  </w:abstractNum>
+  <w:abstractNum w:abstractNumId="2" w15:restartNumberingAfterBreak="0">
     <w:nsid w:val="427B328C"/>
     <w:multiLevelType w:val="hybridMultilevel"/>
     <w:tmpl w:val="B360F64A"/>
@@ -381,8 +1170,594 @@
       </w:rPr>
     </w:lvl>
   </w:abstractNum>
+  <w:abstractNum w:abstractNumId="3" w15:restartNumberingAfterBreak="0">
+    <w:nsid w:val="49C5549D"/>
+    <w:multiLevelType w:val="hybridMultilevel"/>
+    <w:tmpl w:val="9B64C504"/>
+    <w:lvl w:ilvl="0" w:tplc="10090005">
+      <w:start w:val="1"/>
+      <w:numFmt w:val="bullet"/>
+      <w:lvlText w:val=""/>
+      <w:lvlJc w:val="left"/>
+      <w:pPr>
+        <w:ind w:left="1440" w:hanging="360"/>
+      </w:pPr>
+      <w:rPr>
+        <w:rFonts w:ascii="Wingdings" w:hAnsi="Wingdings" w:hint="default"/>
+      </w:rPr>
+    </w:lvl>
+    <w:lvl w:ilvl="1" w:tplc="10090003" w:tentative="1">
+      <w:start w:val="1"/>
+      <w:numFmt w:val="bullet"/>
+      <w:lvlText w:val="o"/>
+      <w:lvlJc w:val="left"/>
+      <w:pPr>
+        <w:ind w:left="2160" w:hanging="360"/>
+      </w:pPr>
+      <w:rPr>
+        <w:rFonts w:ascii="Courier New" w:hAnsi="Courier New" w:cs="Courier New" w:hint="default"/>
+      </w:rPr>
+    </w:lvl>
+    <w:lvl w:ilvl="2" w:tplc="10090005" w:tentative="1">
+      <w:start w:val="1"/>
+      <w:numFmt w:val="bullet"/>
+      <w:lvlText w:val=""/>
+      <w:lvlJc w:val="left"/>
+      <w:pPr>
+        <w:ind w:left="2880" w:hanging="360"/>
+      </w:pPr>
+      <w:rPr>
+        <w:rFonts w:ascii="Wingdings" w:hAnsi="Wingdings" w:hint="default"/>
+      </w:rPr>
+    </w:lvl>
+    <w:lvl w:ilvl="3" w:tplc="10090001" w:tentative="1">
+      <w:start w:val="1"/>
+      <w:numFmt w:val="bullet"/>
+      <w:lvlText w:val=""/>
+      <w:lvlJc w:val="left"/>
+      <w:pPr>
+        <w:ind w:left="3600" w:hanging="360"/>
+      </w:pPr>
+      <w:rPr>
+        <w:rFonts w:ascii="Symbol" w:hAnsi="Symbol" w:hint="default"/>
+      </w:rPr>
+    </w:lvl>
+    <w:lvl w:ilvl="4" w:tplc="10090003" w:tentative="1">
+      <w:start w:val="1"/>
+      <w:numFmt w:val="bullet"/>
+      <w:lvlText w:val="o"/>
+      <w:lvlJc w:val="left"/>
+      <w:pPr>
+        <w:ind w:left="4320" w:hanging="360"/>
+      </w:pPr>
+      <w:rPr>
+        <w:rFonts w:ascii="Courier New" w:hAnsi="Courier New" w:cs="Courier New" w:hint="default"/>
+      </w:rPr>
+    </w:lvl>
+    <w:lvl w:ilvl="5" w:tplc="10090005" w:tentative="1">
+      <w:start w:val="1"/>
+      <w:numFmt w:val="bullet"/>
+      <w:lvlText w:val=""/>
+      <w:lvlJc w:val="left"/>
+      <w:pPr>
+        <w:ind w:left="5040" w:hanging="360"/>
+      </w:pPr>
+      <w:rPr>
+        <w:rFonts w:ascii="Wingdings" w:hAnsi="Wingdings" w:hint="default"/>
+      </w:rPr>
+    </w:lvl>
+    <w:lvl w:ilvl="6" w:tplc="10090001" w:tentative="1">
+      <w:start w:val="1"/>
+      <w:numFmt w:val="bullet"/>
+      <w:lvlText w:val=""/>
+      <w:lvlJc w:val="left"/>
+      <w:pPr>
+        <w:ind w:left="5760" w:hanging="360"/>
+      </w:pPr>
+      <w:rPr>
+        <w:rFonts w:ascii="Symbol" w:hAnsi="Symbol" w:hint="default"/>
+      </w:rPr>
+    </w:lvl>
+    <w:lvl w:ilvl="7" w:tplc="10090003" w:tentative="1">
+      <w:start w:val="1"/>
+      <w:numFmt w:val="bullet"/>
+      <w:lvlText w:val="o"/>
+      <w:lvlJc w:val="left"/>
+      <w:pPr>
+        <w:ind w:left="6480" w:hanging="360"/>
+      </w:pPr>
+      <w:rPr>
+        <w:rFonts w:ascii="Courier New" w:hAnsi="Courier New" w:cs="Courier New" w:hint="default"/>
+      </w:rPr>
+    </w:lvl>
+    <w:lvl w:ilvl="8" w:tplc="10090005" w:tentative="1">
+      <w:start w:val="1"/>
+      <w:numFmt w:val="bullet"/>
+      <w:lvlText w:val=""/>
+      <w:lvlJc w:val="left"/>
+      <w:pPr>
+        <w:ind w:left="7200" w:hanging="360"/>
+      </w:pPr>
+      <w:rPr>
+        <w:rFonts w:ascii="Wingdings" w:hAnsi="Wingdings" w:hint="default"/>
+      </w:rPr>
+    </w:lvl>
+  </w:abstractNum>
+  <w:abstractNum w:abstractNumId="4" w15:restartNumberingAfterBreak="0">
+    <w:nsid w:val="544B1166"/>
+    <w:multiLevelType w:val="hybridMultilevel"/>
+    <w:tmpl w:val="45E038C4"/>
+    <w:lvl w:ilvl="0" w:tplc="04090005">
+      <w:start w:val="1"/>
+      <w:numFmt w:val="bullet"/>
+      <w:lvlText w:val=""/>
+      <w:lvlJc w:val="left"/>
+      <w:pPr>
+        <w:ind w:left="1440" w:hanging="360"/>
+      </w:pPr>
+      <w:rPr>
+        <w:rFonts w:ascii="Wingdings" w:hAnsi="Wingdings" w:hint="default"/>
+      </w:rPr>
+    </w:lvl>
+    <w:lvl w:ilvl="1" w:tplc="04090003" w:tentative="1">
+      <w:start w:val="1"/>
+      <w:numFmt w:val="bullet"/>
+      <w:lvlText w:val="o"/>
+      <w:lvlJc w:val="left"/>
+      <w:pPr>
+        <w:ind w:left="2160" w:hanging="360"/>
+      </w:pPr>
+      <w:rPr>
+        <w:rFonts w:ascii="Courier New" w:hAnsi="Courier New" w:cs="Courier New" w:hint="default"/>
+      </w:rPr>
+    </w:lvl>
+    <w:lvl w:ilvl="2" w:tplc="04090005" w:tentative="1">
+      <w:start w:val="1"/>
+      <w:numFmt w:val="bullet"/>
+      <w:lvlText w:val=""/>
+      <w:lvlJc w:val="left"/>
+      <w:pPr>
+        <w:ind w:left="2880" w:hanging="360"/>
+      </w:pPr>
+      <w:rPr>
+        <w:rFonts w:ascii="Wingdings" w:hAnsi="Wingdings" w:hint="default"/>
+      </w:rPr>
+    </w:lvl>
+    <w:lvl w:ilvl="3" w:tplc="04090001" w:tentative="1">
+      <w:start w:val="1"/>
+      <w:numFmt w:val="bullet"/>
+      <w:lvlText w:val=""/>
+      <w:lvlJc w:val="left"/>
+      <w:pPr>
+        <w:ind w:left="3600" w:hanging="360"/>
+      </w:pPr>
+      <w:rPr>
+        <w:rFonts w:ascii="Symbol" w:hAnsi="Symbol" w:hint="default"/>
+      </w:rPr>
+    </w:lvl>
+    <w:lvl w:ilvl="4" w:tplc="04090003" w:tentative="1">
+      <w:start w:val="1"/>
+      <w:numFmt w:val="bullet"/>
+      <w:lvlText w:val="o"/>
+      <w:lvlJc w:val="left"/>
+      <w:pPr>
+        <w:ind w:left="4320" w:hanging="360"/>
+      </w:pPr>
+      <w:rPr>
+        <w:rFonts w:ascii="Courier New" w:hAnsi="Courier New" w:cs="Courier New" w:hint="default"/>
+      </w:rPr>
+    </w:lvl>
+    <w:lvl w:ilvl="5" w:tplc="04090005" w:tentative="1">
+      <w:start w:val="1"/>
+      <w:numFmt w:val="bullet"/>
+      <w:lvlText w:val=""/>
+      <w:lvlJc w:val="left"/>
+      <w:pPr>
+        <w:ind w:left="5040" w:hanging="360"/>
+      </w:pPr>
+      <w:rPr>
+        <w:rFonts w:ascii="Wingdings" w:hAnsi="Wingdings" w:hint="default"/>
+      </w:rPr>
+    </w:lvl>
+    <w:lvl w:ilvl="6" w:tplc="04090001" w:tentative="1">
+      <w:start w:val="1"/>
+      <w:numFmt w:val="bullet"/>
+      <w:lvlText w:val=""/>
+      <w:lvlJc w:val="left"/>
+      <w:pPr>
+        <w:ind w:left="5760" w:hanging="360"/>
+      </w:pPr>
+      <w:rPr>
+        <w:rFonts w:ascii="Symbol" w:hAnsi="Symbol" w:hint="default"/>
+      </w:rPr>
+    </w:lvl>
+    <w:lvl w:ilvl="7" w:tplc="04090003" w:tentative="1">
+      <w:start w:val="1"/>
+      <w:numFmt w:val="bullet"/>
+      <w:lvlText w:val="o"/>
+      <w:lvlJc w:val="left"/>
+      <w:pPr>
+        <w:ind w:left="6480" w:hanging="360"/>
+      </w:pPr>
+      <w:rPr>
+        <w:rFonts w:ascii="Courier New" w:hAnsi="Courier New" w:cs="Courier New" w:hint="default"/>
+      </w:rPr>
+    </w:lvl>
+    <w:lvl w:ilvl="8" w:tplc="04090005" w:tentative="1">
+      <w:start w:val="1"/>
+      <w:numFmt w:val="bullet"/>
+      <w:lvlText w:val=""/>
+      <w:lvlJc w:val="left"/>
+      <w:pPr>
+        <w:ind w:left="7200" w:hanging="360"/>
+      </w:pPr>
+      <w:rPr>
+        <w:rFonts w:ascii="Wingdings" w:hAnsi="Wingdings" w:hint="default"/>
+      </w:rPr>
+    </w:lvl>
+  </w:abstractNum>
+  <w:abstractNum w:abstractNumId="5" w15:restartNumberingAfterBreak="0">
+    <w:nsid w:val="5A9839EC"/>
+    <w:multiLevelType w:val="hybridMultilevel"/>
+    <w:tmpl w:val="94C83C2C"/>
+    <w:lvl w:ilvl="0" w:tplc="10090005">
+      <w:start w:val="1"/>
+      <w:numFmt w:val="bullet"/>
+      <w:lvlText w:val=""/>
+      <w:lvlJc w:val="left"/>
+      <w:pPr>
+        <w:ind w:left="1440" w:hanging="360"/>
+      </w:pPr>
+      <w:rPr>
+        <w:rFonts w:ascii="Wingdings" w:hAnsi="Wingdings" w:hint="default"/>
+      </w:rPr>
+    </w:lvl>
+    <w:lvl w:ilvl="1" w:tplc="10090003" w:tentative="1">
+      <w:start w:val="1"/>
+      <w:numFmt w:val="bullet"/>
+      <w:lvlText w:val="o"/>
+      <w:lvlJc w:val="left"/>
+      <w:pPr>
+        <w:ind w:left="2160" w:hanging="360"/>
+      </w:pPr>
+      <w:rPr>
+        <w:rFonts w:ascii="Courier New" w:hAnsi="Courier New" w:cs="Courier New" w:hint="default"/>
+      </w:rPr>
+    </w:lvl>
+    <w:lvl w:ilvl="2" w:tplc="10090005" w:tentative="1">
+      <w:start w:val="1"/>
+      <w:numFmt w:val="bullet"/>
+      <w:lvlText w:val=""/>
+      <w:lvlJc w:val="left"/>
+      <w:pPr>
+        <w:ind w:left="2880" w:hanging="360"/>
+      </w:pPr>
+      <w:rPr>
+        <w:rFonts w:ascii="Wingdings" w:hAnsi="Wingdings" w:hint="default"/>
+      </w:rPr>
+    </w:lvl>
+    <w:lvl w:ilvl="3" w:tplc="10090001" w:tentative="1">
+      <w:start w:val="1"/>
+      <w:numFmt w:val="bullet"/>
+      <w:lvlText w:val=""/>
+      <w:lvlJc w:val="left"/>
+      <w:pPr>
+        <w:ind w:left="3600" w:hanging="360"/>
+      </w:pPr>
+      <w:rPr>
+        <w:rFonts w:ascii="Symbol" w:hAnsi="Symbol" w:hint="default"/>
+      </w:rPr>
+    </w:lvl>
+    <w:lvl w:ilvl="4" w:tplc="10090003" w:tentative="1">
+      <w:start w:val="1"/>
+      <w:numFmt w:val="bullet"/>
+      <w:lvlText w:val="o"/>
+      <w:lvlJc w:val="left"/>
+      <w:pPr>
+        <w:ind w:left="4320" w:hanging="360"/>
+      </w:pPr>
+      <w:rPr>
+        <w:rFonts w:ascii="Courier New" w:hAnsi="Courier New" w:cs="Courier New" w:hint="default"/>
+      </w:rPr>
+    </w:lvl>
+    <w:lvl w:ilvl="5" w:tplc="10090005" w:tentative="1">
+      <w:start w:val="1"/>
+      <w:numFmt w:val="bullet"/>
+      <w:lvlText w:val=""/>
+      <w:lvlJc w:val="left"/>
+      <w:pPr>
+        <w:ind w:left="5040" w:hanging="360"/>
+      </w:pPr>
+      <w:rPr>
+        <w:rFonts w:ascii="Wingdings" w:hAnsi="Wingdings" w:hint="default"/>
+      </w:rPr>
+    </w:lvl>
+    <w:lvl w:ilvl="6" w:tplc="10090001" w:tentative="1">
+      <w:start w:val="1"/>
+      <w:numFmt w:val="bullet"/>
+      <w:lvlText w:val=""/>
+      <w:lvlJc w:val="left"/>
+      <w:pPr>
+        <w:ind w:left="5760" w:hanging="360"/>
+      </w:pPr>
+      <w:rPr>
+        <w:rFonts w:ascii="Symbol" w:hAnsi="Symbol" w:hint="default"/>
+      </w:rPr>
+    </w:lvl>
+    <w:lvl w:ilvl="7" w:tplc="10090003" w:tentative="1">
+      <w:start w:val="1"/>
+      <w:numFmt w:val="bullet"/>
+      <w:lvlText w:val="o"/>
+      <w:lvlJc w:val="left"/>
+      <w:pPr>
+        <w:ind w:left="6480" w:hanging="360"/>
+      </w:pPr>
+      <w:rPr>
+        <w:rFonts w:ascii="Courier New" w:hAnsi="Courier New" w:cs="Courier New" w:hint="default"/>
+      </w:rPr>
+    </w:lvl>
+    <w:lvl w:ilvl="8" w:tplc="10090005" w:tentative="1">
+      <w:start w:val="1"/>
+      <w:numFmt w:val="bullet"/>
+      <w:lvlText w:val=""/>
+      <w:lvlJc w:val="left"/>
+      <w:pPr>
+        <w:ind w:left="7200" w:hanging="360"/>
+      </w:pPr>
+      <w:rPr>
+        <w:rFonts w:ascii="Wingdings" w:hAnsi="Wingdings" w:hint="default"/>
+      </w:rPr>
+    </w:lvl>
+  </w:abstractNum>
+  <w:abstractNum w:abstractNumId="6" w15:restartNumberingAfterBreak="0">
+    <w:nsid w:val="739021F3"/>
+    <w:multiLevelType w:val="hybridMultilevel"/>
+    <w:tmpl w:val="20A2494C"/>
+    <w:lvl w:ilvl="0" w:tplc="04090001">
+      <w:start w:val="1"/>
+      <w:numFmt w:val="bullet"/>
+      <w:lvlText w:val=""/>
+      <w:lvlJc w:val="left"/>
+      <w:pPr>
+        <w:ind w:left="720" w:hanging="360"/>
+      </w:pPr>
+      <w:rPr>
+        <w:rFonts w:ascii="Symbol" w:hAnsi="Symbol" w:hint="default"/>
+      </w:rPr>
+    </w:lvl>
+    <w:lvl w:ilvl="1" w:tplc="04090003" w:tentative="1">
+      <w:start w:val="1"/>
+      <w:numFmt w:val="bullet"/>
+      <w:lvlText w:val="o"/>
+      <w:lvlJc w:val="left"/>
+      <w:pPr>
+        <w:ind w:left="1440" w:hanging="360"/>
+      </w:pPr>
+      <w:rPr>
+        <w:rFonts w:ascii="Courier New" w:hAnsi="Courier New" w:cs="Courier New" w:hint="default"/>
+      </w:rPr>
+    </w:lvl>
+    <w:lvl w:ilvl="2" w:tplc="04090005" w:tentative="1">
+      <w:start w:val="1"/>
+      <w:numFmt w:val="bullet"/>
+      <w:lvlText w:val=""/>
+      <w:lvlJc w:val="left"/>
+      <w:pPr>
+        <w:ind w:left="2160" w:hanging="360"/>
+      </w:pPr>
+      <w:rPr>
+        <w:rFonts w:ascii="Wingdings" w:hAnsi="Wingdings" w:hint="default"/>
+      </w:rPr>
+    </w:lvl>
+    <w:lvl w:ilvl="3" w:tplc="04090001" w:tentative="1">
+      <w:start w:val="1"/>
+      <w:numFmt w:val="bullet"/>
+      <w:lvlText w:val=""/>
+      <w:lvlJc w:val="left"/>
+      <w:pPr>
+        <w:ind w:left="2880" w:hanging="360"/>
+      </w:pPr>
+      <w:rPr>
+        <w:rFonts w:ascii="Symbol" w:hAnsi="Symbol" w:hint="default"/>
+      </w:rPr>
+    </w:lvl>
+    <w:lvl w:ilvl="4" w:tplc="04090003" w:tentative="1">
+      <w:start w:val="1"/>
+      <w:numFmt w:val="bullet"/>
+      <w:lvlText w:val="o"/>
+      <w:lvlJc w:val="left"/>
+      <w:pPr>
+        <w:ind w:left="3600" w:hanging="360"/>
+      </w:pPr>
+      <w:rPr>
+        <w:rFonts w:ascii="Courier New" w:hAnsi="Courier New" w:cs="Courier New" w:hint="default"/>
+      </w:rPr>
+    </w:lvl>
+    <w:lvl w:ilvl="5" w:tplc="04090005" w:tentative="1">
+      <w:start w:val="1"/>
+      <w:numFmt w:val="bullet"/>
+      <w:lvlText w:val=""/>
+      <w:lvlJc w:val="left"/>
+      <w:pPr>
+        <w:ind w:left="4320" w:hanging="360"/>
+      </w:pPr>
+      <w:rPr>
+        <w:rFonts w:ascii="Wingdings" w:hAnsi="Wingdings" w:hint="default"/>
+      </w:rPr>
+    </w:lvl>
+    <w:lvl w:ilvl="6" w:tplc="04090001" w:tentative="1">
+      <w:start w:val="1"/>
+      <w:numFmt w:val="bullet"/>
+      <w:lvlText w:val=""/>
+      <w:lvlJc w:val="left"/>
+      <w:pPr>
+        <w:ind w:left="5040" w:hanging="360"/>
+      </w:pPr>
+      <w:rPr>
+        <w:rFonts w:ascii="Symbol" w:hAnsi="Symbol" w:hint="default"/>
+      </w:rPr>
+    </w:lvl>
+    <w:lvl w:ilvl="7" w:tplc="04090003" w:tentative="1">
+      <w:start w:val="1"/>
+      <w:numFmt w:val="bullet"/>
+      <w:lvlText w:val="o"/>
+      <w:lvlJc w:val="left"/>
+      <w:pPr>
+        <w:ind w:left="5760" w:hanging="360"/>
+      </w:pPr>
+      <w:rPr>
+        <w:rFonts w:ascii="Courier New" w:hAnsi="Courier New" w:cs="Courier New" w:hint="default"/>
+      </w:rPr>
+    </w:lvl>
+    <w:lvl w:ilvl="8" w:tplc="04090005" w:tentative="1">
+      <w:start w:val="1"/>
+      <w:numFmt w:val="bullet"/>
+      <w:lvlText w:val=""/>
+      <w:lvlJc w:val="left"/>
+      <w:pPr>
+        <w:ind w:left="6480" w:hanging="360"/>
+      </w:pPr>
+      <w:rPr>
+        <w:rFonts w:ascii="Wingdings" w:hAnsi="Wingdings" w:hint="default"/>
+      </w:rPr>
+    </w:lvl>
+  </w:abstractNum>
+  <w:abstractNum w:abstractNumId="7" w15:restartNumberingAfterBreak="0">
+    <w:nsid w:val="7A0613BE"/>
+    <w:multiLevelType w:val="hybridMultilevel"/>
+    <w:tmpl w:val="147C21D2"/>
+    <w:lvl w:ilvl="0" w:tplc="1009000B">
+      <w:start w:val="1"/>
+      <w:numFmt w:val="bullet"/>
+      <w:lvlText w:val=""/>
+      <w:lvlJc w:val="left"/>
+      <w:pPr>
+        <w:ind w:left="2160" w:hanging="360"/>
+      </w:pPr>
+      <w:rPr>
+        <w:rFonts w:ascii="Wingdings" w:hAnsi="Wingdings" w:hint="default"/>
+      </w:rPr>
+    </w:lvl>
+    <w:lvl w:ilvl="1" w:tplc="10090003" w:tentative="1">
+      <w:start w:val="1"/>
+      <w:numFmt w:val="bullet"/>
+      <w:lvlText w:val="o"/>
+      <w:lvlJc w:val="left"/>
+      <w:pPr>
+        <w:ind w:left="2880" w:hanging="360"/>
+      </w:pPr>
+      <w:rPr>
+        <w:rFonts w:ascii="Courier New" w:hAnsi="Courier New" w:cs="Courier New" w:hint="default"/>
+      </w:rPr>
+    </w:lvl>
+    <w:lvl w:ilvl="2" w:tplc="10090005" w:tentative="1">
+      <w:start w:val="1"/>
+      <w:numFmt w:val="bullet"/>
+      <w:lvlText w:val=""/>
+      <w:lvlJc w:val="left"/>
+      <w:pPr>
+        <w:ind w:left="3600" w:hanging="360"/>
+      </w:pPr>
+      <w:rPr>
+        <w:rFonts w:ascii="Wingdings" w:hAnsi="Wingdings" w:hint="default"/>
+      </w:rPr>
+    </w:lvl>
+    <w:lvl w:ilvl="3" w:tplc="10090001" w:tentative="1">
+      <w:start w:val="1"/>
+      <w:numFmt w:val="bullet"/>
+      <w:lvlText w:val=""/>
+      <w:lvlJc w:val="left"/>
+      <w:pPr>
+        <w:ind w:left="4320" w:hanging="360"/>
+      </w:pPr>
+      <w:rPr>
+        <w:rFonts w:ascii="Symbol" w:hAnsi="Symbol" w:hint="default"/>
+      </w:rPr>
+    </w:lvl>
+    <w:lvl w:ilvl="4" w:tplc="10090003" w:tentative="1">
+      <w:start w:val="1"/>
+      <w:numFmt w:val="bullet"/>
+      <w:lvlText w:val="o"/>
+      <w:lvlJc w:val="left"/>
+      <w:pPr>
+        <w:ind w:left="5040" w:hanging="360"/>
+      </w:pPr>
+      <w:rPr>
+        <w:rFonts w:ascii="Courier New" w:hAnsi="Courier New" w:cs="Courier New" w:hint="default"/>
+      </w:rPr>
+    </w:lvl>
+    <w:lvl w:ilvl="5" w:tplc="10090005" w:tentative="1">
+      <w:start w:val="1"/>
+      <w:numFmt w:val="bullet"/>
+      <w:lvlText w:val=""/>
+      <w:lvlJc w:val="left"/>
+      <w:pPr>
+        <w:ind w:left="5760" w:hanging="360"/>
+      </w:pPr>
+      <w:rPr>
+        <w:rFonts w:ascii="Wingdings" w:hAnsi="Wingdings" w:hint="default"/>
+      </w:rPr>
+    </w:lvl>
+    <w:lvl w:ilvl="6" w:tplc="10090001" w:tentative="1">
+      <w:start w:val="1"/>
+      <w:numFmt w:val="bullet"/>
+      <w:lvlText w:val=""/>
+      <w:lvlJc w:val="left"/>
+      <w:pPr>
+        <w:ind w:left="6480" w:hanging="360"/>
+      </w:pPr>
+      <w:rPr>
+        <w:rFonts w:ascii="Symbol" w:hAnsi="Symbol" w:hint="default"/>
+      </w:rPr>
+    </w:lvl>
+    <w:lvl w:ilvl="7" w:tplc="10090003" w:tentative="1">
+      <w:start w:val="1"/>
+      <w:numFmt w:val="bullet"/>
+      <w:lvlText w:val="o"/>
+      <w:lvlJc w:val="left"/>
+      <w:pPr>
+        <w:ind w:left="7200" w:hanging="360"/>
+      </w:pPr>
+      <w:rPr>
+        <w:rFonts w:ascii="Courier New" w:hAnsi="Courier New" w:cs="Courier New" w:hint="default"/>
+      </w:rPr>
+    </w:lvl>
+    <w:lvl w:ilvl="8" w:tplc="10090005" w:tentative="1">
+      <w:start w:val="1"/>
+      <w:numFmt w:val="bullet"/>
+      <w:lvlText w:val=""/>
+      <w:lvlJc w:val="left"/>
+      <w:pPr>
+        <w:ind w:left="7920" w:hanging="360"/>
+      </w:pPr>
+      <w:rPr>
+        <w:rFonts w:ascii="Wingdings" w:hAnsi="Wingdings" w:hint="default"/>
+      </w:rPr>
+    </w:lvl>
+  </w:abstractNum>
   <w:num w:numId="1">
+    <w:abstractNumId w:val="2"/>
+  </w:num>
+  <w:num w:numId="2">
+    <w:abstractNumId w:val="6"/>
+  </w:num>
+  <w:num w:numId="3">
+    <w:abstractNumId w:val="4"/>
+  </w:num>
+  <w:num w:numId="4">
+    <w:abstractNumId w:val="1"/>
+  </w:num>
+  <w:num w:numId="5">
+    <w:abstractNumId w:val="3"/>
+  </w:num>
+  <w:num w:numId="6">
     <w:abstractNumId w:val="0"/>
+  </w:num>
+  <w:num w:numId="7">
+    <w:abstractNumId w:val="7"/>
+  </w:num>
+  <w:num w:numId="8">
+    <w:abstractNumId w:val="5"/>
   </w:num>
 </w:numbering>
 </file>
